--- a/notes.docx
+++ b/notes.docx
@@ -9,6 +9,363 @@
       </w:pPr>
       <w:r>
         <w:rPr/>
+        <w:t>1. Ways to read input-</w:t>
+      </w:r>
+    </w:p>
+    <w:p>
+      <w:pPr>
+        <w:pStyle w:val="LOnormal"/>
+        <w:rPr/>
+      </w:pPr>
+      <w:r>
+        <w:rPr/>
+        <w:t>a. single character/word</w:t>
+      </w:r>
+    </w:p>
+    <w:p>
+      <w:pPr>
+        <w:pStyle w:val="LOnormal"/>
+        <w:rPr/>
+      </w:pPr>
+      <w:r>
+        <w:rPr/>
+        <w:t>b. characters split in a line</w:t>
+      </w:r>
+    </w:p>
+    <w:p>
+      <w:pPr>
+        <w:pStyle w:val="LOnormal"/>
+        <w:rPr/>
+      </w:pPr>
+      <w:r>
+        <w:rPr/>
+        <w:t>c. integers split in line</w:t>
+      </w:r>
+    </w:p>
+    <w:p>
+      <w:pPr>
+        <w:pStyle w:val="Normal"/>
+        <w:rPr/>
+      </w:pPr>
+      <w:r>
+        <w:rPr/>
+        <w:t>Java:</w:t>
+      </w:r>
+    </w:p>
+    <w:p>
+      <w:pPr>
+        <w:pStyle w:val="LOnormal"/>
+        <w:rPr/>
+      </w:pPr>
+      <w:r>
+        <w:rPr/>
+        <w:t xml:space="preserve">      </w:t>
+      </w:r>
+      <w:r>
+        <w:rPr/>
+        <w:t>Scanner scanner = new Scanner(System.in);</w:t>
+      </w:r>
+    </w:p>
+    <w:p>
+      <w:pPr>
+        <w:pStyle w:val="LOnormal"/>
+        <w:rPr/>
+      </w:pPr>
+      <w:r>
+        <w:rPr/>
+        <w:t xml:space="preserve">      </w:t>
+      </w:r>
+      <w:r>
+        <w:rPr/>
+        <w:t>System.out.println("Enter a first number:");</w:t>
+      </w:r>
+    </w:p>
+    <w:p>
+      <w:pPr>
+        <w:pStyle w:val="LOnormal"/>
+        <w:rPr/>
+      </w:pPr>
+      <w:r>
+        <w:rPr/>
+        <w:t xml:space="preserve">      </w:t>
+      </w:r>
+      <w:r>
+        <w:rPr/>
+        <w:t xml:space="preserve">int </w:t>
+        <w:tab/>
+      </w:r>
+      <w:r>
+        <w:rPr>
+          <w:rFonts w:eastAsia="Arial" w:cs="Arial"/>
+          <w:color w:val="auto"/>
+          <w:kern w:val="0"/>
+          <w:sz w:val="22"/>
+          <w:szCs w:val="22"/>
+          <w:lang w:val="en" w:eastAsia="zh-CN" w:bidi="hi-IN"/>
+        </w:rPr>
+        <w:t>nums</w:t>
+      </w:r>
+      <w:r>
+        <w:rPr/>
+        <w:t xml:space="preserve"> = Integer.parseInt(scanner.nextLine());</w:t>
+      </w:r>
+    </w:p>
+    <w:p>
+      <w:pPr>
+        <w:pStyle w:val="LOnormal"/>
+        <w:rPr/>
+      </w:pPr>
+      <w:r>
+        <w:rPr/>
+      </w:r>
+    </w:p>
+    <w:p>
+      <w:pPr>
+        <w:pStyle w:val="LOnormal"/>
+        <w:rPr/>
+      </w:pPr>
+      <w:r>
+        <w:rPr/>
+        <w:t xml:space="preserve">       </w:t>
+      </w:r>
+      <w:r>
+        <w:rPr/>
+        <w:t>int[] nums = new int[10];</w:t>
+      </w:r>
+    </w:p>
+    <w:p>
+      <w:pPr>
+        <w:pStyle w:val="LOnormal"/>
+        <w:rPr/>
+      </w:pPr>
+      <w:r>
+        <w:rPr/>
+        <w:t xml:space="preserve">        </w:t>
+      </w:r>
+      <w:r>
+        <w:rPr/>
+        <w:t>// Loop to store input values in nums array</w:t>
+      </w:r>
+    </w:p>
+    <w:p>
+      <w:pPr>
+        <w:pStyle w:val="LOnormal"/>
+        <w:rPr/>
+      </w:pPr>
+      <w:r>
+        <w:rPr/>
+        <w:t xml:space="preserve">        </w:t>
+      </w:r>
+      <w:r>
+        <w:rPr/>
+        <w:t xml:space="preserve">for (int i = 0; i &lt; </w:t>
+      </w:r>
+      <w:r>
+        <w:rPr>
+          <w:rFonts w:eastAsia="Arial" w:cs="Arial"/>
+          <w:color w:val="auto"/>
+          <w:kern w:val="0"/>
+          <w:sz w:val="22"/>
+          <w:szCs w:val="22"/>
+          <w:lang w:val="en" w:eastAsia="zh-CN" w:bidi="hi-IN"/>
+        </w:rPr>
+        <w:t>nums</w:t>
+      </w:r>
+      <w:r>
+        <w:rPr/>
+        <w:t>; i++) {</w:t>
+      </w:r>
+    </w:p>
+    <w:p>
+      <w:pPr>
+        <w:pStyle w:val="LOnormal"/>
+        <w:rPr/>
+      </w:pPr>
+      <w:r>
+        <w:rPr/>
+        <w:t xml:space="preserve">            </w:t>
+      </w:r>
+      <w:r>
+        <w:rPr/>
+        <w:t>nums[i] = scanner.nextInt();</w:t>
+      </w:r>
+    </w:p>
+    <w:p>
+      <w:pPr>
+        <w:pStyle w:val="LOnormal"/>
+        <w:rPr/>
+      </w:pPr>
+      <w:r>
+        <w:rPr/>
+        <w:t xml:space="preserve">        </w:t>
+      </w:r>
+      <w:r>
+        <w:rPr/>
+        <w:t>}</w:t>
+      </w:r>
+    </w:p>
+    <w:p>
+      <w:pPr>
+        <w:pStyle w:val="LOnormal"/>
+        <w:rPr/>
+      </w:pPr>
+      <w:r>
+        <w:rPr/>
+        <w:t xml:space="preserve">        </w:t>
+      </w:r>
+      <w:r>
+        <w:rPr/>
+        <w:t>String[] words = scanner.nextLine().split("\\s+");</w:t>
+      </w:r>
+    </w:p>
+    <w:p>
+      <w:pPr>
+        <w:pStyle w:val="LOnormal"/>
+        <w:rPr/>
+      </w:pPr>
+      <w:r>
+        <w:rPr/>
+        <w:t xml:space="preserve"> </w:t>
+      </w:r>
+    </w:p>
+    <w:p>
+      <w:pPr>
+        <w:pStyle w:val="LOnormal"/>
+        <w:rPr/>
+      </w:pPr>
+      <w:r>
+        <w:rPr/>
+        <w:t>Py3:</w:t>
+      </w:r>
+    </w:p>
+    <w:p>
+      <w:pPr>
+        <w:pStyle w:val="LOnormal"/>
+        <w:rPr/>
+      </w:pPr>
+      <w:r>
+        <w:rPr/>
+        <w:t>for _ in range(int(stdin.readline())):</w:t>
+      </w:r>
+    </w:p>
+    <w:p>
+      <w:pPr>
+        <w:pStyle w:val="LOnormal"/>
+        <w:rPr/>
+      </w:pPr>
+      <w:r>
+        <w:rPr/>
+        <w:t xml:space="preserve">    </w:t>
+      </w:r>
+      <w:r>
+        <w:rPr/>
+        <w:t>N = int(stdin.readline())</w:t>
+      </w:r>
+    </w:p>
+    <w:p>
+      <w:pPr>
+        <w:pStyle w:val="LOnormal"/>
+        <w:rPr/>
+      </w:pPr>
+      <w:r>
+        <w:rPr/>
+        <w:t xml:space="preserve">    </w:t>
+      </w:r>
+      <w:r>
+        <w:rPr/>
+        <w:t>S = stdin.readline()</w:t>
+      </w:r>
+    </w:p>
+    <w:p>
+      <w:pPr>
+        <w:pStyle w:val="LOnormal"/>
+        <w:rPr/>
+      </w:pPr>
+      <w:r>
+        <w:rPr/>
+        <w:t xml:space="preserve">    </w:t>
+      </w:r>
+      <w:r>
+        <w:rPr/>
+        <w:t>inpList = list(map(int, stdin.readline().split(' ')))</w:t>
+      </w:r>
+    </w:p>
+    <w:p>
+      <w:pPr>
+        <w:pStyle w:val="LOnormal"/>
+        <w:rPr/>
+      </w:pPr>
+      <w:r>
+        <w:rPr/>
+        <w:t>for _ in range(int(input().strip(" "))):</w:t>
+      </w:r>
+    </w:p>
+    <w:p>
+      <w:pPr>
+        <w:pStyle w:val="LOnormal"/>
+        <w:rPr/>
+      </w:pPr>
+      <w:r>
+        <w:rPr/>
+        <w:t xml:space="preserve">    </w:t>
+      </w:r>
+      <w:r>
+        <w:rPr/>
+        <w:t>n = int(input().strip(" "))</w:t>
+      </w:r>
+    </w:p>
+    <w:p>
+      <w:pPr>
+        <w:pStyle w:val="LOnormal"/>
+        <w:rPr/>
+      </w:pPr>
+      <w:r>
+        <w:rPr/>
+        <w:t xml:space="preserve">    </w:t>
+      </w:r>
+      <w:r>
+        <w:rPr/>
+        <w:t>inpList = [int(z) for z in input().strip(" ").split(" ")]</w:t>
+      </w:r>
+    </w:p>
+    <w:p>
+      <w:pPr>
+        <w:pStyle w:val="LOnormal"/>
+        <w:rPr/>
+      </w:pPr>
+      <w:r>
+        <w:rPr/>
+        <w:t xml:space="preserve"> </w:t>
+      </w:r>
+    </w:p>
+    <w:p>
+      <w:pPr>
+        <w:pStyle w:val="LOnormal"/>
+        <w:rPr/>
+      </w:pPr>
+      <w:r>
+        <w:rPr/>
+        <w:t>2. Conversion between ascii and value</w:t>
+      </w:r>
+    </w:p>
+    <w:p>
+      <w:pPr>
+        <w:pStyle w:val="LOnormal"/>
+        <w:rPr/>
+      </w:pPr>
+      <w:r>
+        <w:rPr/>
+        <w:t>3. Conversion between binary and decimal</w:t>
+      </w:r>
+    </w:p>
+    <w:p>
+      <w:pPr>
+        <w:pStyle w:val="LOnormal"/>
+        <w:rPr/>
+      </w:pPr>
+      <w:r>
+        <w:rPr/>
+        <w:t xml:space="preserve">4. </w:t>
       </w:r>
     </w:p>
     <w:sectPr>
@@ -162,6 +519,14 @@
       <w:szCs w:val="22"/>
     </w:rPr>
   </w:style>
+  <w:style w:type="character" w:styleId="StrongEmphasis">
+    <w:name w:val="Strong Emphasis"/>
+    <w:qFormat/>
+    <w:rPr>
+      <w:b/>
+      <w:bCs/>
+    </w:rPr>
+  </w:style>
   <w:style w:type="paragraph" w:styleId="Heading">
     <w:name w:val="Heading"/>
     <w:basedOn w:val="Normal"/>
@@ -272,6 +637,19 @@
       <w:color w:val="666666"/>
       <w:sz w:val="30"/>
       <w:szCs w:val="30"/>
+    </w:rPr>
+  </w:style>
+  <w:style w:type="paragraph" w:styleId="PreformattedText">
+    <w:name w:val="Preformatted Text"/>
+    <w:basedOn w:val="Normal"/>
+    <w:qFormat/>
+    <w:pPr>
+      <w:spacing w:before="0" w:after="0"/>
+    </w:pPr>
+    <w:rPr>
+      <w:rFonts w:ascii="Liberation Mono" w:hAnsi="Liberation Mono" w:eastAsia="Noto Sans Mono CJK SC" w:cs="Liberation Mono"/>
+      <w:sz w:val="20"/>
+      <w:szCs w:val="20"/>
     </w:rPr>
   </w:style>
   <w:style w:type="table" w:default="1" w:styleId="TableNormal">

--- a/notes.docx
+++ b/notes.docx
@@ -40,6 +40,16 @@
       <w:r>
         <w:rPr/>
         <w:t>c. integers split in line</w:t>
+      </w:r>
+    </w:p>
+    <w:p>
+      <w:pPr>
+        <w:pStyle w:val="LOnormal"/>
+        <w:rPr/>
+      </w:pPr>
+      <w:r>
+        <w:rPr/>
+        <w:t>d. create &amp; initialize - arraymatrix</w:t>
       </w:r>
     </w:p>
     <w:p>
@@ -336,6 +346,20 @@
       <w:r>
         <w:rPr/>
         <w:t xml:space="preserve"> </w:t>
+      </w:r>
+    </w:p>
+    <w:p>
+      <w:pPr>
+        <w:pStyle w:val="LOnormal"/>
+        <w:rPr/>
+      </w:pPr>
+      <w:r>
+        <w:rPr/>
+        <w:t>[[0]*3]*4 -</w:t>
+      </w:r>
+      <w:r>
+        <w:rPr/>
+        <w:t>&gt;initializes 2d matrix: [[0, 0, 0], [0, 0, 0], [0, 0, 0], [0, 0, 0]]</w:t>
       </w:r>
     </w:p>
     <w:p>
